--- a/一个迷你无人机.docx
+++ b/一个迷你无人机.docx
@@ -11,7 +11,13 @@
         <w:rPr>
           <w:rFonts w:hint="eastAsia"/>
         </w:rPr>
-        <w:t>一个迷你无人机：系统概述和图像采集</w:t>
+        <w:t>一种</w:t>
+      </w:r>
+      <w:r>
+        <w:rPr>
+          <w:rFonts w:hint="eastAsia"/>
+        </w:rPr>
+        <w:t>迷你无人机：系统概述和图像采集</w:t>
       </w:r>
     </w:p>
     <w:p>
@@ -149,7 +155,14 @@
           <w:rFonts w:ascii="inherit" w:hAnsi="inherit" w:hint="eastAsia"/>
           <w:color w:val="212121"/>
         </w:rPr>
-        <w:t>处理和可视化利用高清晰度图像</w:t>
+        <w:t>利用高清晰度图像</w:t>
+      </w:r>
+      <w:r>
+        <w:rPr>
+          <w:rFonts w:ascii="inherit" w:hAnsi="inherit" w:hint="eastAsia"/>
+          <w:color w:val="212121"/>
+        </w:rPr>
+        <w:t>处理和可视化</w:t>
       </w:r>
       <w:r>
         <w:rPr>
@@ -362,6 +375,10 @@
       <w:pPr>
         <w:pStyle w:val="HTML"/>
         <w:shd w:val="clear" w:color="auto" w:fill="FFFFFF"/>
+        <w:tabs>
+          <w:tab w:val="clear" w:pos="916"/>
+        </w:tabs>
+        <w:ind w:firstLineChars="200" w:firstLine="480"/>
         <w:rPr>
           <w:rFonts w:ascii="inherit" w:hAnsi="inherit" w:hint="eastAsia"/>
           <w:color w:val="212121"/>
@@ -369,13 +386,6 @@
       </w:pPr>
       <w:r>
         <w:rPr>
-          <w:rFonts w:ascii="inherit" w:hAnsi="inherit"/>
-          <w:color w:val="212121"/>
-        </w:rPr>
-        <w:tab/>
-      </w:r>
-      <w:r>
-        <w:rPr>
           <w:rFonts w:ascii="inherit" w:hAnsi="inherit" w:hint="eastAsia"/>
           <w:color w:val="212121"/>
         </w:rPr>
@@ -386,28 +396,170 @@
           <w:rFonts w:ascii="inherit" w:hAnsi="inherit" w:hint="eastAsia"/>
           <w:color w:val="212121"/>
         </w:rPr>
-        <w:t>UAV</w:t>
-      </w:r>
-      <w:r>
-        <w:rPr>
-          <w:rFonts w:ascii="inherit" w:hAnsi="inherit" w:hint="eastAsia"/>
-          <w:color w:val="212121"/>
-        </w:rPr>
-        <w:t>（无人机）</w:t>
-      </w:r>
-      <w:r>
-        <w:rPr>
-          <w:rFonts w:ascii="inherit" w:hAnsi="inherit" w:hint="eastAsia"/>
-          <w:color w:val="212121"/>
-        </w:rPr>
-        <w:t>-systems</w:t>
-      </w:r>
-      <w:r>
-        <w:rPr>
-          <w:rFonts w:ascii="inherit" w:hAnsi="inherit" w:hint="eastAsia"/>
-          <w:color w:val="212121"/>
-        </w:rPr>
-        <w:t>在精准农业和应用成为相关基础设施的维护，如道路维修和大坝监测。本文给出了有关无人机的概述（无人驾驶飞行器）系统及其对摄影记录和文化遗产的文档的应用程序。首先无人机系统和无人机，直升机的定义历史的发展将给予。的一个优点板上的模型直升机将简要讨论和比较标准的空中和地面摄影测量系统摄影。无人机大多低成本系统和柔性的，因此一个适当的替代方案相比其它移动地图系统。迷你无人机系统用于在秘鲁附近帕尔帕摄影图像数据采集。从</w:t>
+        <w:t>无人机系统</w:t>
+      </w:r>
+      <w:r>
+        <w:rPr>
+          <w:rFonts w:ascii="inherit" w:hAnsi="inherit" w:hint="eastAsia"/>
+          <w:color w:val="212121"/>
+        </w:rPr>
+        <w:t>开始应用在</w:t>
+      </w:r>
+      <w:r>
+        <w:rPr>
+          <w:rFonts w:ascii="inherit" w:hAnsi="inherit" w:hint="eastAsia"/>
+          <w:color w:val="212121"/>
+        </w:rPr>
+        <w:t>精准农业和</w:t>
+      </w:r>
+      <w:r>
+        <w:rPr>
+          <w:rFonts w:ascii="inherit" w:hAnsi="inherit" w:hint="eastAsia"/>
+          <w:color w:val="212121"/>
+        </w:rPr>
+        <w:t>相关基础设施的</w:t>
+      </w:r>
+      <w:r>
+        <w:rPr>
+          <w:rFonts w:ascii="inherit" w:hAnsi="inherit" w:hint="eastAsia"/>
+          <w:color w:val="212121"/>
+        </w:rPr>
+        <w:t>维护</w:t>
+      </w:r>
+      <w:r>
+        <w:rPr>
+          <w:rFonts w:ascii="inherit" w:hAnsi="inherit" w:hint="eastAsia"/>
+          <w:color w:val="212121"/>
+        </w:rPr>
+        <w:t>方面</w:t>
+      </w:r>
+      <w:r>
+        <w:rPr>
+          <w:rFonts w:ascii="inherit" w:hAnsi="inherit" w:hint="eastAsia"/>
+          <w:color w:val="212121"/>
+        </w:rPr>
+        <w:t>，如道路维修和大坝监测。本文给出了有关无人机的概述</w:t>
+      </w:r>
+      <w:r>
+        <w:rPr>
+          <w:rFonts w:ascii="inherit" w:hAnsi="inherit" w:hint="eastAsia"/>
+          <w:color w:val="212121"/>
+        </w:rPr>
+        <w:t>系统及其在</w:t>
+      </w:r>
+      <w:r>
+        <w:rPr>
+          <w:rFonts w:ascii="inherit" w:hAnsi="inherit" w:hint="eastAsia"/>
+          <w:color w:val="212121"/>
+        </w:rPr>
+        <w:t>摄影记录和文化遗产的文档的应用</w:t>
+      </w:r>
+      <w:r>
+        <w:rPr>
+          <w:rFonts w:ascii="inherit" w:hAnsi="inherit" w:hint="eastAsia"/>
+          <w:color w:val="212121"/>
+        </w:rPr>
+        <w:t>。首先将给出无人机系统</w:t>
+      </w:r>
+      <w:r>
+        <w:rPr>
+          <w:rFonts w:ascii="inherit" w:hAnsi="inherit" w:hint="eastAsia"/>
+          <w:color w:val="212121"/>
+        </w:rPr>
+        <w:t>发展的历史</w:t>
+      </w:r>
+      <w:r>
+        <w:rPr>
+          <w:rFonts w:ascii="inherit" w:hAnsi="inherit" w:hint="eastAsia"/>
+          <w:color w:val="212121"/>
+        </w:rPr>
+        <w:t>和无人</w:t>
+      </w:r>
+      <w:r>
+        <w:rPr>
+          <w:rFonts w:ascii="inherit" w:hAnsi="inherit" w:hint="eastAsia"/>
+          <w:color w:val="212121"/>
+        </w:rPr>
+        <w:t>直升机的定义</w:t>
+      </w:r>
+      <w:r>
+        <w:rPr>
+          <w:rFonts w:ascii="inherit" w:hAnsi="inherit" w:hint="eastAsia"/>
+          <w:color w:val="212121"/>
+        </w:rPr>
+        <w:t>。</w:t>
+      </w:r>
+      <w:r>
+        <w:rPr>
+          <w:rFonts w:ascii="inherit" w:hAnsi="inherit" w:hint="eastAsia"/>
+          <w:color w:val="212121"/>
+        </w:rPr>
+        <w:t>简要讨论</w:t>
+      </w:r>
+      <w:r>
+        <w:rPr>
+          <w:rFonts w:ascii="inherit" w:hAnsi="inherit" w:hint="eastAsia"/>
+          <w:color w:val="212121"/>
+        </w:rPr>
+        <w:t>一个模型直升机</w:t>
+      </w:r>
+      <w:r>
+        <w:rPr>
+          <w:rFonts w:ascii="inherit" w:hAnsi="inherit" w:hint="eastAsia"/>
+          <w:color w:val="212121"/>
+        </w:rPr>
+        <w:t>自载</w:t>
+      </w:r>
+      <w:r>
+        <w:rPr>
+          <w:rFonts w:ascii="inherit" w:hAnsi="inherit" w:hint="eastAsia"/>
+          <w:color w:val="212121"/>
+        </w:rPr>
+        <w:t>摄影测量系统</w:t>
+      </w:r>
+      <w:r>
+        <w:rPr>
+          <w:rFonts w:ascii="inherit" w:hAnsi="inherit" w:hint="eastAsia"/>
+          <w:color w:val="212121"/>
+        </w:rPr>
+        <w:t>的</w:t>
+      </w:r>
+      <w:r>
+        <w:rPr>
+          <w:rFonts w:ascii="inherit" w:hAnsi="inherit" w:hint="eastAsia"/>
+          <w:color w:val="212121"/>
+        </w:rPr>
+        <w:t>优点</w:t>
+      </w:r>
+      <w:r>
+        <w:rPr>
+          <w:rFonts w:ascii="inherit" w:hAnsi="inherit" w:hint="eastAsia"/>
+          <w:color w:val="212121"/>
+        </w:rPr>
+        <w:t>和比较标准的空中</w:t>
+      </w:r>
+      <w:r>
+        <w:rPr>
+          <w:rFonts w:ascii="inherit" w:hAnsi="inherit" w:hint="eastAsia"/>
+          <w:color w:val="212121"/>
+        </w:rPr>
+        <w:t>摄影</w:t>
+      </w:r>
+      <w:r>
+        <w:rPr>
+          <w:rFonts w:ascii="inherit" w:hAnsi="inherit" w:hint="eastAsia"/>
+          <w:color w:val="212121"/>
+        </w:rPr>
+        <w:t>和地面摄影。</w:t>
+      </w:r>
+      <w:bookmarkStart w:id="0" w:name="_GoBack"/>
+      <w:bookmarkEnd w:id="0"/>
+      <w:r>
+        <w:rPr>
+          <w:rFonts w:ascii="inherit" w:hAnsi="inherit" w:hint="eastAsia"/>
+          <w:color w:val="212121"/>
+        </w:rPr>
+        <w:t>无人机大多低成本系统和柔性的，因此一个适当的替代方案相比其它移动地图系统。迷你无人机系统用于在秘鲁附近帕尔帕摄影图像数据采集。从</w:t>
       </w:r>
       <w:r>
         <w:rPr>
@@ -1778,7 +1930,7 @@
         <w:pStyle w:val="HTML"/>
         <w:shd w:val="clear" w:color="auto" w:fill="FFFFFF"/>
         <w:rPr>
-          <w:rFonts w:ascii="inherit" w:hAnsi="inherit"/>
+          <w:rFonts w:ascii="inherit" w:hAnsi="inherit" w:hint="eastAsia"/>
           <w:color w:val="212121"/>
         </w:rPr>
       </w:pPr>
@@ -2729,7 +2881,7 @@
         </w:tabs>
         <w:ind w:firstLineChars="200" w:firstLine="480"/>
         <w:rPr>
-          <w:rFonts w:ascii="inherit" w:hAnsi="inherit"/>
+          <w:rFonts w:ascii="inherit" w:hAnsi="inherit" w:hint="eastAsia"/>
           <w:color w:val="212121"/>
         </w:rPr>
       </w:pPr>
@@ -3971,7 +4123,7 @@
         </w:tabs>
         <w:ind w:firstLineChars="200" w:firstLine="480"/>
         <w:rPr>
-          <w:rFonts w:ascii="inherit" w:hAnsi="inherit"/>
+          <w:rFonts w:ascii="inherit" w:hAnsi="inherit" w:hint="eastAsia"/>
           <w:color w:val="212121"/>
         </w:rPr>
       </w:pPr>
@@ -3987,7 +4139,7 @@
         </w:tabs>
         <w:ind w:firstLineChars="200" w:firstLine="480"/>
         <w:rPr>
-          <w:rFonts w:ascii="inherit" w:hAnsi="inherit"/>
+          <w:rFonts w:ascii="inherit" w:hAnsi="inherit" w:hint="eastAsia"/>
           <w:color w:val="212121"/>
         </w:rPr>
       </w:pPr>
@@ -4003,7 +4155,7 @@
         </w:tabs>
         <w:ind w:firstLineChars="200" w:firstLine="480"/>
         <w:rPr>
-          <w:rFonts w:ascii="inherit" w:hAnsi="inherit"/>
+          <w:rFonts w:ascii="inherit" w:hAnsi="inherit" w:hint="eastAsia"/>
           <w:color w:val="212121"/>
         </w:rPr>
       </w:pPr>
@@ -4019,7 +4171,7 @@
         </w:tabs>
         <w:ind w:firstLineChars="200" w:firstLine="480"/>
         <w:rPr>
-          <w:rFonts w:ascii="inherit" w:hAnsi="inherit"/>
+          <w:rFonts w:ascii="inherit" w:hAnsi="inherit" w:hint="eastAsia"/>
           <w:color w:val="212121"/>
         </w:rPr>
       </w:pPr>
@@ -5110,7 +5262,7 @@
         <w:pStyle w:val="HTML"/>
         <w:shd w:val="clear" w:color="auto" w:fill="FFFFFF"/>
         <w:rPr>
-          <w:rFonts w:ascii="inherit" w:hAnsi="inherit"/>
+          <w:rFonts w:ascii="inherit" w:hAnsi="inherit" w:hint="eastAsia"/>
           <w:color w:val="212121"/>
         </w:rPr>
       </w:pPr>
@@ -5127,7 +5279,7 @@
         <w:pStyle w:val="HTML"/>
         <w:shd w:val="clear" w:color="auto" w:fill="FFFFFF"/>
         <w:rPr>
-          <w:rFonts w:ascii="inherit" w:hAnsi="inherit"/>
+          <w:rFonts w:ascii="inherit" w:hAnsi="inherit" w:hint="eastAsia"/>
           <w:color w:val="212121"/>
         </w:rPr>
       </w:pPr>
@@ -5757,7 +5909,7 @@
         </w:tabs>
         <w:ind w:firstLineChars="200" w:firstLine="480"/>
         <w:rPr>
-          <w:rFonts w:ascii="inherit" w:hAnsi="inherit"/>
+          <w:rFonts w:ascii="inherit" w:hAnsi="inherit" w:hint="eastAsia"/>
           <w:color w:val="212121"/>
         </w:rPr>
       </w:pPr>
@@ -6355,7 +6507,7 @@
         <w:shd w:val="clear" w:color="auto" w:fill="FFFFFF"/>
         <w:jc w:val="center"/>
         <w:rPr>
-          <w:rFonts w:ascii="inherit" w:hAnsi="inherit"/>
+          <w:rFonts w:ascii="inherit" w:hAnsi="inherit" w:hint="eastAsia"/>
           <w:color w:val="212121"/>
         </w:rPr>
       </w:pPr>
@@ -6383,7 +6535,7 @@
         </w:tabs>
         <w:ind w:left="1" w:hanging="1"/>
         <w:rPr>
-          <w:rFonts w:ascii="inherit" w:hAnsi="inherit"/>
+          <w:rFonts w:ascii="inherit" w:hAnsi="inherit" w:hint="eastAsia"/>
           <w:color w:val="212121"/>
         </w:rPr>
       </w:pPr>
@@ -6395,8 +6547,6 @@
         <w:tab/>
         <w:t xml:space="preserve">    </w:t>
       </w:r>
-      <w:bookmarkStart w:id="0" w:name="_GoBack"/>
-      <w:bookmarkEnd w:id="0"/>
       <w:r>
         <w:rPr>
           <w:rFonts w:ascii="inherit" w:hAnsi="inherit" w:hint="eastAsia"/>
@@ -7361,9 +7511,6 @@
     <w:p>
       <w:pPr>
         <w:jc w:val="left"/>
-        <w:rPr>
-          <w:rFonts w:hint="eastAsia"/>
-        </w:rPr>
       </w:pPr>
     </w:p>
     <w:p>
@@ -9179,7 +9326,7 @@
 </file>
 
 <file path=customXml/itemProps1.xml><?xml version="1.0" encoding="utf-8"?>
-<ds:datastoreItem xmlns:ds="http://schemas.openxmlformats.org/officeDocument/2006/customXml" ds:itemID="{80A69763-B979-48E4-AC78-F6CFD3B588DE}">
+<ds:datastoreItem xmlns:ds="http://schemas.openxmlformats.org/officeDocument/2006/customXml" ds:itemID="{940AA9B6-041C-4E08-9456-838D85BCEE90}">
   <ds:schemaRefs>
     <ds:schemaRef ds:uri="http://schemas.openxmlformats.org/officeDocument/2006/bibliography"/>
   </ds:schemaRefs>
